--- a/Finding/Testing/Phase 1/Expirement 4/Prompt 1.2/Report of comparision.docx
+++ b/Finding/Testing/Phase 1/Expirement 4/Prompt 1.2/Report of comparision.docx
@@ -294,6 +294,203 @@
         </w:rPr>
         <w:t>Type (Functional/Non-Functional).</w:t>
       </w:r>
+    </w:p>
+    <w:p>
+      <w:pPr>
+        <w:jc w:val="both"/>
+        <w:rPr>
+          <w:rFonts w:ascii="Calibri" w:hAnsi="Calibri" w:cs="Calibri"/>
+          <w:noProof/>
+        </w:rPr>
+      </w:pPr>
+    </w:p>
+    <w:p>
+      <w:pPr>
+        <w:jc w:val="both"/>
+        <w:rPr>
+          <w:rFonts w:ascii="Calibri" w:hAnsi="Calibri" w:cs="Calibri"/>
+          <w:b/>
+          <w:bCs/>
+          <w:noProof/>
+        </w:rPr>
+      </w:pPr>
+      <w:r>
+        <w:rPr>
+          <w:rFonts w:ascii="Calibri" w:hAnsi="Calibri" w:cs="Calibri"/>
+          <w:b/>
+          <w:bCs/>
+          <w:noProof/>
+        </w:rPr>
+        <w:t>Summary Analysis</w:t>
+      </w:r>
+    </w:p>
+    <w:p>
+      <w:pPr>
+        <w:jc w:val="both"/>
+        <w:rPr>
+          <w:rFonts w:ascii="Calibri" w:hAnsi="Calibri" w:cs="Calibri"/>
+        </w:rPr>
+      </w:pPr>
+      <w:r>
+        <w:rPr>
+          <w:rFonts w:ascii="Calibri" w:hAnsi="Calibri" w:cs="Calibri"/>
+          <w:b/>
+          <w:bCs/>
+        </w:rPr>
+        <w:t>Overall ranking.</w:t>
+      </w:r>
+    </w:p>
+    <w:p>
+      <w:pPr>
+        <w:numPr>
+          <w:ilvl w:val="0"/>
+          <w:numId w:val="8"/>
+        </w:numPr>
+        <w:jc w:val="both"/>
+        <w:rPr>
+          <w:rFonts w:ascii="Calibri" w:hAnsi="Calibri" w:cs="Calibri"/>
+        </w:rPr>
+      </w:pPr>
+      <w:r>
+        <w:rPr>
+          <w:rFonts w:ascii="Calibri" w:hAnsi="Calibri" w:cs="Calibri"/>
+          <w:b/>
+          <w:bCs/>
+        </w:rPr>
+        <w:t>Claude AI</w:t>
+      </w:r>
+      <w:r>
+        <w:rPr>
+          <w:rFonts w:ascii="Calibri" w:hAnsi="Calibri" w:cs="Calibri"/>
+        </w:rPr>
+        <w:t xml:space="preserve"> – best overall completeness/coverage &amp; traceability; broad NFRs (security, performance, reliability, help, accessibility); strong negative/boundary design. Minor: slightly verbose.</w:t>
+      </w:r>
+    </w:p>
+    <w:p>
+      <w:pPr>
+        <w:numPr>
+          <w:ilvl w:val="0"/>
+          <w:numId w:val="8"/>
+        </w:numPr>
+        <w:jc w:val="both"/>
+        <w:rPr>
+          <w:rFonts w:ascii="Calibri" w:hAnsi="Calibri" w:cs="Calibri"/>
+        </w:rPr>
+      </w:pPr>
+      <w:r>
+        <w:rPr>
+          <w:rFonts w:ascii="Calibri" w:hAnsi="Calibri" w:cs="Calibri"/>
+          <w:b/>
+          <w:bCs/>
+        </w:rPr>
+        <w:t>Microsoft Copilot</w:t>
+      </w:r>
+      <w:r>
+        <w:rPr>
+          <w:rFonts w:ascii="Calibri" w:hAnsi="Calibri" w:cs="Calibri"/>
+        </w:rPr>
+        <w:t xml:space="preserve"> – most </w:t>
+      </w:r>
+      <w:r>
+        <w:rPr>
+          <w:rFonts w:ascii="Calibri" w:hAnsi="Calibri" w:cs="Calibri"/>
+          <w:b/>
+          <w:bCs/>
+        </w:rPr>
+        <w:t>efficient</w:t>
+      </w:r>
+      <w:r>
+        <w:rPr>
+          <w:rFonts w:ascii="Calibri" w:hAnsi="Calibri" w:cs="Calibri"/>
+        </w:rPr>
+        <w:t xml:space="preserve"> and step-ready; clean mapping to requirements; good core and NFR coverage. Minor: fewer deep edge cases than Claude.</w:t>
+      </w:r>
+    </w:p>
+    <w:p>
+      <w:pPr>
+        <w:numPr>
+          <w:ilvl w:val="0"/>
+          <w:numId w:val="8"/>
+        </w:numPr>
+        <w:jc w:val="both"/>
+        <w:rPr>
+          <w:rFonts w:ascii="Calibri" w:hAnsi="Calibri" w:cs="Calibri"/>
+        </w:rPr>
+      </w:pPr>
+      <w:r>
+        <w:rPr>
+          <w:rFonts w:ascii="Calibri" w:hAnsi="Calibri" w:cs="Calibri"/>
+          <w:b/>
+          <w:bCs/>
+        </w:rPr>
+        <w:t>Grok AI</w:t>
+      </w:r>
+      <w:r>
+        <w:rPr>
+          <w:rFonts w:ascii="Calibri" w:hAnsi="Calibri" w:cs="Calibri"/>
+        </w:rPr>
+        <w:t xml:space="preserve"> – balanced, well-formatted, good quality; some assumptions beyond SRS and fewer NFR/boundary cases than top two.</w:t>
+      </w:r>
+    </w:p>
+    <w:p>
+      <w:pPr>
+        <w:numPr>
+          <w:ilvl w:val="0"/>
+          <w:numId w:val="8"/>
+        </w:numPr>
+        <w:jc w:val="both"/>
+        <w:rPr>
+          <w:rFonts w:ascii="Calibri" w:hAnsi="Calibri" w:cs="Calibri"/>
+        </w:rPr>
+      </w:pPr>
+      <w:r>
+        <w:rPr>
+          <w:rFonts w:ascii="Calibri" w:hAnsi="Calibri" w:cs="Calibri"/>
+          <w:b/>
+          <w:bCs/>
+        </w:rPr>
+        <w:t>ChatGPT</w:t>
+      </w:r>
+      <w:r>
+        <w:rPr>
+          <w:rFonts w:ascii="Calibri" w:hAnsi="Calibri" w:cs="Calibri"/>
+        </w:rPr>
+        <w:t xml:space="preserve"> – solid breadth (58 cases across 33 modules), good negatives/pagination; a bit brief in steps/expected results and lighter NFR depth than leaders.</w:t>
+      </w:r>
+    </w:p>
+    <w:p>
+      <w:pPr>
+        <w:numPr>
+          <w:ilvl w:val="0"/>
+          <w:numId w:val="8"/>
+        </w:numPr>
+        <w:jc w:val="both"/>
+        <w:rPr>
+          <w:rFonts w:ascii="Calibri" w:hAnsi="Calibri" w:cs="Calibri"/>
+        </w:rPr>
+      </w:pPr>
+      <w:r>
+        <w:rPr>
+          <w:rFonts w:ascii="Calibri" w:hAnsi="Calibri" w:cs="Calibri"/>
+          <w:b/>
+          <w:bCs/>
+        </w:rPr>
+        <w:t>DeepSeek</w:t>
+      </w:r>
+      <w:r>
+        <w:rPr>
+          <w:rFonts w:ascii="Calibri" w:hAnsi="Calibri" w:cs="Calibri"/>
+        </w:rPr>
+        <w:t xml:space="preserve"> – rigorous security &amp; performance checks; narrower functional spread and targets that diverge from SRS (strict perf), reducing accuracy to spec.</w:t>
+      </w:r>
+    </w:p>
+    <w:p>
+      <w:pPr>
+        <w:jc w:val="both"/>
+        <w:rPr>
+          <w:rFonts w:ascii="Calibri" w:hAnsi="Calibri" w:cs="Calibri"/>
+        </w:rPr>
+      </w:pPr>
     </w:p>
     <w:p>
       <w:pPr>
@@ -1074,6 +1271,119 @@
     </w:lvl>
   </w:abstractNum>
   <w:abstractNum w:abstractNumId="6" w15:restartNumberingAfterBreak="0">
+    <w:nsid w:val="68C76556"/>
+    <w:multiLevelType w:val="multilevel"/>
+    <w:tmpl w:val="E45E9ED0"/>
+    <w:lvl w:ilvl="0">
+      <w:start w:val="1"/>
+      <w:numFmt w:val="decimal"/>
+      <w:lvlText w:val="%1."/>
+      <w:lvlJc w:val="left"/>
+      <w:pPr>
+        <w:tabs>
+          <w:tab w:val="num" w:pos="720"/>
+        </w:tabs>
+        <w:ind w:left="720" w:hanging="360"/>
+      </w:pPr>
+    </w:lvl>
+    <w:lvl w:ilvl="1" w:tentative="1">
+      <w:start w:val="1"/>
+      <w:numFmt w:val="decimal"/>
+      <w:lvlText w:val="%2."/>
+      <w:lvlJc w:val="left"/>
+      <w:pPr>
+        <w:tabs>
+          <w:tab w:val="num" w:pos="1440"/>
+        </w:tabs>
+        <w:ind w:left="1440" w:hanging="360"/>
+      </w:pPr>
+    </w:lvl>
+    <w:lvl w:ilvl="2" w:tentative="1">
+      <w:start w:val="1"/>
+      <w:numFmt w:val="decimal"/>
+      <w:lvlText w:val="%3."/>
+      <w:lvlJc w:val="left"/>
+      <w:pPr>
+        <w:tabs>
+          <w:tab w:val="num" w:pos="2160"/>
+        </w:tabs>
+        <w:ind w:left="2160" w:hanging="360"/>
+      </w:pPr>
+    </w:lvl>
+    <w:lvl w:ilvl="3" w:tentative="1">
+      <w:start w:val="1"/>
+      <w:numFmt w:val="decimal"/>
+      <w:lvlText w:val="%4."/>
+      <w:lvlJc w:val="left"/>
+      <w:pPr>
+        <w:tabs>
+          <w:tab w:val="num" w:pos="2880"/>
+        </w:tabs>
+        <w:ind w:left="2880" w:hanging="360"/>
+      </w:pPr>
+    </w:lvl>
+    <w:lvl w:ilvl="4" w:tentative="1">
+      <w:start w:val="1"/>
+      <w:numFmt w:val="decimal"/>
+      <w:lvlText w:val="%5."/>
+      <w:lvlJc w:val="left"/>
+      <w:pPr>
+        <w:tabs>
+          <w:tab w:val="num" w:pos="3600"/>
+        </w:tabs>
+        <w:ind w:left="3600" w:hanging="360"/>
+      </w:pPr>
+    </w:lvl>
+    <w:lvl w:ilvl="5" w:tentative="1">
+      <w:start w:val="1"/>
+      <w:numFmt w:val="decimal"/>
+      <w:lvlText w:val="%6."/>
+      <w:lvlJc w:val="left"/>
+      <w:pPr>
+        <w:tabs>
+          <w:tab w:val="num" w:pos="4320"/>
+        </w:tabs>
+        <w:ind w:left="4320" w:hanging="360"/>
+      </w:pPr>
+    </w:lvl>
+    <w:lvl w:ilvl="6" w:tentative="1">
+      <w:start w:val="1"/>
+      <w:numFmt w:val="decimal"/>
+      <w:lvlText w:val="%7."/>
+      <w:lvlJc w:val="left"/>
+      <w:pPr>
+        <w:tabs>
+          <w:tab w:val="num" w:pos="5040"/>
+        </w:tabs>
+        <w:ind w:left="5040" w:hanging="360"/>
+      </w:pPr>
+    </w:lvl>
+    <w:lvl w:ilvl="7" w:tentative="1">
+      <w:start w:val="1"/>
+      <w:numFmt w:val="decimal"/>
+      <w:lvlText w:val="%8."/>
+      <w:lvlJc w:val="left"/>
+      <w:pPr>
+        <w:tabs>
+          <w:tab w:val="num" w:pos="5760"/>
+        </w:tabs>
+        <w:ind w:left="5760" w:hanging="360"/>
+      </w:pPr>
+    </w:lvl>
+    <w:lvl w:ilvl="8" w:tentative="1">
+      <w:start w:val="1"/>
+      <w:numFmt w:val="decimal"/>
+      <w:lvlText w:val="%9."/>
+      <w:lvlJc w:val="left"/>
+      <w:pPr>
+        <w:tabs>
+          <w:tab w:val="num" w:pos="6480"/>
+        </w:tabs>
+        <w:ind w:left="6480" w:hanging="360"/>
+      </w:pPr>
+    </w:lvl>
+  </w:abstractNum>
+  <w:abstractNum w:abstractNumId="7" w15:restartNumberingAfterBreak="0">
     <w:nsid w:val="78C57D63"/>
     <w:multiLevelType w:val="multilevel"/>
     <w:tmpl w:val="2A30C122"/>
@@ -1232,7 +1542,7 @@
     <w:abstractNumId w:val="2"/>
   </w:num>
   <w:num w:numId="4" w16cid:durableId="1628008686">
-    <w:abstractNumId w:val="6"/>
+    <w:abstractNumId w:val="7"/>
   </w:num>
   <w:num w:numId="5" w16cid:durableId="1521823236">
     <w:abstractNumId w:val="4"/>
@@ -1242,6 +1552,9 @@
   </w:num>
   <w:num w:numId="7" w16cid:durableId="1268854306">
     <w:abstractNumId w:val="0"/>
+  </w:num>
+  <w:num w:numId="8" w16cid:durableId="538981075">
+    <w:abstractNumId w:val="6"/>
   </w:num>
 </w:numbering>
 </file>
